--- a/CKGMC/留学生/グローバルITメディア学科/2年/20.言語知識Ⅱ（Ｎ２）.docx
+++ b/CKGMC/留学生/グローバルITメディア学科/2年/20.言語知識Ⅱ（Ｎ２）.docx
@@ -373,7 +373,7 @@
           <w:p>
             <w:pPr>
               <w:rPr>
-                <w:kern w:val="0"/>
+                <w:rFonts w:hint="eastAsia"/>
                 <w:sz w:val="22"/>
               </w:rPr>
             </w:pPr>
@@ -383,23 +383,7 @@
                 <w:kern w:val="0"/>
                 <w:sz w:val="22"/>
               </w:rPr>
-              <w:t>情報処理技術学科、</w:t>
-            </w:r>
-            <w:r>
-              <w:rPr>
-                <w:rFonts w:hint="eastAsia"/>
-                <w:kern w:val="0"/>
-                <w:sz w:val="22"/>
-              </w:rPr>
-              <w:t>情報システム学科</w:t>
-            </w:r>
-            <w:r>
-              <w:rPr>
-                <w:rFonts w:hint="eastAsia"/>
-                <w:kern w:val="0"/>
-                <w:sz w:val="22"/>
-              </w:rPr>
-              <w:t>、グローバル</w:t>
+              <w:t>グローバル</w:t>
             </w:r>
             <w:r>
               <w:rPr>
@@ -415,21 +399,7 @@
                 <w:kern w:val="0"/>
                 <w:sz w:val="22"/>
               </w:rPr>
-              <w:t>メディア学科、</w:t>
-            </w:r>
-          </w:p>
-          <w:p>
-            <w:pPr>
-              <w:rPr>
-                <w:sz w:val="22"/>
-              </w:rPr>
-            </w:pPr>
-            <w:r>
-              <w:rPr>
-                <w:rFonts w:hint="eastAsia"/>
-                <w:sz w:val="22"/>
-              </w:rPr>
-              <w:t>メディアコミュニケーション・スポーツテクノロジ学科</w:t>
+              <w:t>メディア学科</w:t>
             </w:r>
             <w:bookmarkStart w:id="0" w:name="_GoBack"/>
             <w:bookmarkEnd w:id="0"/>
